--- a/code/Tech_Memo_Merge_MC_070721_jw.docx
+++ b/code/Tech_Memo_Merge_MC_070721_jw.docx
@@ -378,7 +378,21 @@
       </w:r>
       <w:r>
         <w:br/>
-        <w:t>For this study, two daily satellite sea surface temperature (SST) products were used. In both cases, data were accessed via NOAA ERDDAP servers (</w:t>
+        <w:t xml:space="preserve">For this study, </w:t>
+      </w:r>
+      <w:commentRangeStart w:id="4"/>
+      <w:r>
+        <w:t>two</w:t>
+      </w:r>
+      <w:commentRangeEnd w:id="4"/>
+      <w:r>
+        <w:rPr>
+          <w:rStyle w:val="CommentReference"/>
+        </w:rPr>
+        <w:commentReference w:id="4"/>
+      </w:r>
+      <w:r>
+        <w:t xml:space="preserve"> daily satellite sea surface temperature (SST) products were used. In both cases, data were accessed via NOAA ERDDAP servers (</w:t>
       </w:r>
       <w:hyperlink w:anchor="ref-Simons2020">
         <w:r>
@@ -391,7 +405,7 @@
       <w:r>
         <w:t>) and downloaded as netCDF files within the Oracle database backend at the Alaska Fisheries Information Network (AKFIN), maintained by the Pacific States Marine Fisheries Commission. The SST data are publicly available but by ingesting them into the AKFIN backend, they can be seamlessly merged, behind the NOAA firewall, with confidential fishery-dependent data sets like observer data, vessel monitoring system (VMS) data, and fish tickets. Both of the SST products provide gap-free data each day. The MUR SST data set is provided by JPL NASA (JPL MUR MEaSUREs Project. 2015) and is available from June 2002 - present and are accessed via the NOAA CoastWatch West Coast Node ERDDAP server (</w:t>
       </w:r>
-      <w:hyperlink r:id="rId8">
+      <w:hyperlink r:id="rId10">
         <w:r>
           <w:rPr>
             <w:rStyle w:val="Hyperlink"/>
@@ -402,11 +416,11 @@
       <w:r>
         <w:t xml:space="preserve">). These data are provided across a 0.01° x 0.01° (1 km) spatial grid. Meanwhile, the CRW SST data set covers a 0.05° x 0.05° (5 km) spatial grid and these data are obtained from the </w:t>
       </w:r>
-      <w:commentRangeStart w:id="4"/>
+      <w:commentRangeStart w:id="5"/>
       <w:r>
         <w:t>NOAA Coral Reef Watch Program (</w:t>
       </w:r>
-      <w:hyperlink r:id="rId9">
+      <w:hyperlink r:id="rId11">
         <w:r>
           <w:rPr>
             <w:rStyle w:val="Hyperlink"/>
@@ -419,14 +433,9 @@
       </w:r>
       <w:r>
         <w:lastRenderedPageBreak/>
-        <w:t xml:space="preserve">link from NESDIS </w:t>
-      </w:r>
-      <w:bookmarkStart w:id="5" w:name="_GoBack"/>
-      <w:bookmarkEnd w:id="5"/>
-      <w:r>
-        <w:t>(</w:t>
-      </w:r>
-      <w:hyperlink r:id="rId10">
+        <w:t>link from NESDIS (</w:t>
+      </w:r>
+      <w:hyperlink r:id="rId12">
         <w:r>
           <w:rPr>
             <w:rStyle w:val="Hyperlink"/>
@@ -437,15 +446,1290 @@
       <w:r>
         <w:t>)</w:t>
       </w:r>
-      <w:commentRangeEnd w:id="4"/>
+      <w:commentRangeEnd w:id="5"/>
       <w:r>
         <w:rPr>
           <w:rStyle w:val="CommentReference"/>
         </w:rPr>
-        <w:commentReference w:id="4"/>
-      </w:r>
-      <w:r>
-        <w:t>. Both the MUR and CRW data sets typically have a 1-2 day latency period. Both the MUR and the CRW data sets have native formats with longitudes ranging from -180 to +180. Because the spatial extent for Alaska waters includes the International Date Line, the daily data are downloaded via two separate operations each day. One operation downloads the negative longitude data from 46°N to 68.8°N and -180°E to -130°E and the second operation downloads the positive longitude data from 47.5°N to 60.0°N and 164°E to 180°E. These downloads are merged and then clipped to spatial regions of interest within the exclusive economic zone surrounding Alaska, yielding 212,813 SST records per day.</w:t>
+        <w:commentReference w:id="5"/>
+      </w:r>
+      <w:r>
+        <w:t xml:space="preserve">. Both the MUR and CRW data sets typically have a 1-2 day latency period. </w:t>
+      </w:r>
+    </w:p>
+    <w:p>
+      <w:pPr>
+        <w:pStyle w:val="BodyText"/>
+      </w:pPr>
+    </w:p>
+    <w:p>
+      <w:pPr>
+        <w:pStyle w:val="BodyText"/>
+      </w:pPr>
+    </w:p>
+    <w:tbl>
+      <w:tblPr>
+        <w:tblW w:w="13086" w:type="dxa"/>
+        <w:tblBorders>
+          <w:top w:val="single" w:sz="4" w:space="0" w:color="auto"/>
+          <w:left w:val="single" w:sz="4" w:space="0" w:color="auto"/>
+          <w:bottom w:val="single" w:sz="4" w:space="0" w:color="auto"/>
+          <w:right w:val="single" w:sz="4" w:space="0" w:color="auto"/>
+          <w:insideH w:val="single" w:sz="4" w:space="0" w:color="auto"/>
+          <w:insideV w:val="single" w:sz="4" w:space="0" w:color="auto"/>
+        </w:tblBorders>
+        <w:tblLook w:val="04A0" w:firstRow="1" w:lastRow="0" w:firstColumn="1" w:lastColumn="0" w:noHBand="0" w:noVBand="1"/>
+      </w:tblPr>
+      <w:tblGrid>
+        <w:gridCol w:w="1044"/>
+        <w:gridCol w:w="1044"/>
+        <w:gridCol w:w="934"/>
+        <w:gridCol w:w="766"/>
+        <w:gridCol w:w="766"/>
+        <w:gridCol w:w="784"/>
+        <w:gridCol w:w="2577"/>
+        <w:gridCol w:w="2577"/>
+        <w:gridCol w:w="1828"/>
+        <w:gridCol w:w="766"/>
+      </w:tblGrid>
+      <w:tr>
+        <w:trPr>
+          <w:trHeight w:val="273"/>
+        </w:trPr>
+        <w:tc>
+          <w:tcPr>
+            <w:tcW w:w="1044" w:type="dxa"/>
+            <w:shd w:val="clear" w:color="auto" w:fill="auto"/>
+            <w:noWrap/>
+            <w:vAlign w:val="bottom"/>
+            <w:hideMark/>
+          </w:tcPr>
+          <w:p>
+            <w:pPr>
+              <w:spacing w:before="0" w:line="240" w:lineRule="auto"/>
+              <w:rPr>
+                <w:rFonts w:ascii="Calibri" w:eastAsia="Times New Roman" w:hAnsi="Calibri" w:cs="Calibri"/>
+                <w:bCs w:val="0"/>
+                <w:color w:val="000000"/>
+                <w:sz w:val="20"/>
+                <w:szCs w:val="20"/>
+              </w:rPr>
+            </w:pPr>
+            <w:r>
+              <w:rPr>
+                <w:rFonts w:ascii="Calibri" w:eastAsia="Times New Roman" w:hAnsi="Calibri" w:cs="Calibri"/>
+                <w:bCs w:val="0"/>
+                <w:color w:val="000000"/>
+                <w:sz w:val="20"/>
+                <w:szCs w:val="20"/>
+              </w:rPr>
+              <w:t>Data set</w:t>
+            </w:r>
+          </w:p>
+        </w:tc>
+        <w:tc>
+          <w:tcPr>
+            <w:tcW w:w="1044" w:type="dxa"/>
+            <w:shd w:val="clear" w:color="auto" w:fill="auto"/>
+            <w:noWrap/>
+            <w:vAlign w:val="bottom"/>
+            <w:hideMark/>
+          </w:tcPr>
+          <w:p>
+            <w:pPr>
+              <w:spacing w:before="0" w:line="240" w:lineRule="auto"/>
+              <w:rPr>
+                <w:rFonts w:ascii="Calibri" w:eastAsia="Times New Roman" w:hAnsi="Calibri" w:cs="Calibri"/>
+                <w:bCs w:val="0"/>
+                <w:color w:val="000000"/>
+                <w:sz w:val="20"/>
+                <w:szCs w:val="20"/>
+              </w:rPr>
+            </w:pPr>
+            <w:r>
+              <w:rPr>
+                <w:rFonts w:ascii="Calibri" w:eastAsia="Times New Roman" w:hAnsi="Calibri" w:cs="Calibri"/>
+                <w:bCs w:val="0"/>
+                <w:color w:val="000000"/>
+                <w:sz w:val="20"/>
+                <w:szCs w:val="20"/>
+              </w:rPr>
+              <w:t>Spatial resolution</w:t>
+            </w:r>
+          </w:p>
+        </w:tc>
+        <w:tc>
+          <w:tcPr>
+            <w:tcW w:w="934" w:type="dxa"/>
+            <w:shd w:val="clear" w:color="auto" w:fill="auto"/>
+            <w:noWrap/>
+            <w:vAlign w:val="bottom"/>
+            <w:hideMark/>
+          </w:tcPr>
+          <w:p>
+            <w:pPr>
+              <w:spacing w:before="0" w:line="240" w:lineRule="auto"/>
+              <w:rPr>
+                <w:rFonts w:ascii="Calibri" w:eastAsia="Times New Roman" w:hAnsi="Calibri" w:cs="Calibri"/>
+                <w:bCs w:val="0"/>
+                <w:color w:val="000000"/>
+                <w:sz w:val="20"/>
+                <w:szCs w:val="20"/>
+              </w:rPr>
+            </w:pPr>
+            <w:r>
+              <w:rPr>
+                <w:rFonts w:ascii="Calibri" w:eastAsia="Times New Roman" w:hAnsi="Calibri" w:cs="Calibri"/>
+                <w:bCs w:val="0"/>
+                <w:color w:val="000000"/>
+                <w:sz w:val="20"/>
+                <w:szCs w:val="20"/>
+              </w:rPr>
+              <w:t>Duration</w:t>
+            </w:r>
+          </w:p>
+        </w:tc>
+        <w:tc>
+          <w:tcPr>
+            <w:tcW w:w="766" w:type="dxa"/>
+            <w:shd w:val="clear" w:color="auto" w:fill="auto"/>
+            <w:noWrap/>
+            <w:vAlign w:val="bottom"/>
+            <w:hideMark/>
+          </w:tcPr>
+          <w:p>
+            <w:pPr>
+              <w:spacing w:before="0" w:line="240" w:lineRule="auto"/>
+              <w:rPr>
+                <w:rFonts w:ascii="Calibri" w:eastAsia="Times New Roman" w:hAnsi="Calibri" w:cs="Calibri"/>
+                <w:bCs w:val="0"/>
+                <w:color w:val="000000"/>
+                <w:sz w:val="20"/>
+                <w:szCs w:val="20"/>
+              </w:rPr>
+            </w:pPr>
+            <w:r>
+              <w:rPr>
+                <w:rFonts w:ascii="Calibri" w:eastAsia="Times New Roman" w:hAnsi="Calibri" w:cs="Calibri"/>
+                <w:bCs w:val="0"/>
+                <w:color w:val="000000"/>
+                <w:sz w:val="20"/>
+                <w:szCs w:val="20"/>
+              </w:rPr>
+              <w:t>Gap-free</w:t>
+            </w:r>
+          </w:p>
+        </w:tc>
+        <w:tc>
+          <w:tcPr>
+            <w:tcW w:w="766" w:type="dxa"/>
+            <w:shd w:val="clear" w:color="auto" w:fill="auto"/>
+            <w:noWrap/>
+            <w:vAlign w:val="bottom"/>
+            <w:hideMark/>
+          </w:tcPr>
+          <w:p>
+            <w:pPr>
+              <w:spacing w:before="0" w:line="240" w:lineRule="auto"/>
+              <w:rPr>
+                <w:rFonts w:ascii="Calibri" w:eastAsia="Times New Roman" w:hAnsi="Calibri" w:cs="Calibri"/>
+                <w:bCs w:val="0"/>
+                <w:color w:val="000000"/>
+                <w:sz w:val="20"/>
+                <w:szCs w:val="20"/>
+              </w:rPr>
+            </w:pPr>
+            <w:r>
+              <w:rPr>
+                <w:rFonts w:ascii="Calibri" w:eastAsia="Times New Roman" w:hAnsi="Calibri" w:cs="Calibri"/>
+                <w:bCs w:val="0"/>
+                <w:color w:val="000000"/>
+                <w:sz w:val="20"/>
+                <w:szCs w:val="20"/>
+              </w:rPr>
+              <w:t>AKFIN spatial strata</w:t>
+            </w:r>
+          </w:p>
+        </w:tc>
+        <w:tc>
+          <w:tcPr>
+            <w:tcW w:w="784" w:type="dxa"/>
+            <w:shd w:val="clear" w:color="auto" w:fill="auto"/>
+            <w:noWrap/>
+            <w:vAlign w:val="bottom"/>
+            <w:hideMark/>
+          </w:tcPr>
+          <w:p>
+            <w:pPr>
+              <w:spacing w:before="0" w:line="240" w:lineRule="auto"/>
+              <w:rPr>
+                <w:rFonts w:ascii="Calibri" w:eastAsia="Times New Roman" w:hAnsi="Calibri" w:cs="Calibri"/>
+                <w:bCs w:val="0"/>
+                <w:color w:val="000000"/>
+                <w:sz w:val="20"/>
+                <w:szCs w:val="20"/>
+              </w:rPr>
+            </w:pPr>
+            <w:r>
+              <w:rPr>
+                <w:rFonts w:ascii="Calibri" w:eastAsia="Times New Roman" w:hAnsi="Calibri" w:cs="Calibri"/>
+                <w:bCs w:val="0"/>
+                <w:color w:val="000000"/>
+                <w:sz w:val="20"/>
+                <w:szCs w:val="20"/>
+              </w:rPr>
+              <w:t>AKFIN Web service</w:t>
+            </w:r>
+          </w:p>
+        </w:tc>
+        <w:tc>
+          <w:tcPr>
+            <w:tcW w:w="2577" w:type="dxa"/>
+          </w:tcPr>
+          <w:p>
+            <w:pPr>
+              <w:spacing w:before="0" w:line="240" w:lineRule="auto"/>
+              <w:rPr>
+                <w:rFonts w:ascii="Calibri" w:eastAsia="Times New Roman" w:hAnsi="Calibri" w:cs="Calibri"/>
+                <w:bCs w:val="0"/>
+                <w:color w:val="000000"/>
+                <w:sz w:val="20"/>
+                <w:szCs w:val="20"/>
+              </w:rPr>
+            </w:pPr>
+            <w:r>
+              <w:rPr>
+                <w:rFonts w:ascii="Calibri" w:eastAsia="Times New Roman" w:hAnsi="Calibri" w:cs="Calibri"/>
+                <w:bCs w:val="0"/>
+                <w:color w:val="000000"/>
+                <w:sz w:val="20"/>
+                <w:szCs w:val="20"/>
+              </w:rPr>
+              <w:t>Number of daily data points within Alaska grid</w:t>
+            </w:r>
+          </w:p>
+        </w:tc>
+        <w:tc>
+          <w:tcPr>
+            <w:tcW w:w="2577" w:type="dxa"/>
+          </w:tcPr>
+          <w:p>
+            <w:pPr>
+              <w:spacing w:before="0" w:line="240" w:lineRule="auto"/>
+              <w:rPr>
+                <w:rFonts w:ascii="Calibri" w:eastAsia="Times New Roman" w:hAnsi="Calibri" w:cs="Calibri"/>
+                <w:bCs w:val="0"/>
+                <w:color w:val="000000"/>
+                <w:sz w:val="20"/>
+                <w:szCs w:val="20"/>
+              </w:rPr>
+            </w:pPr>
+            <w:r>
+              <w:rPr>
+                <w:rFonts w:ascii="Calibri" w:eastAsia="Times New Roman" w:hAnsi="Calibri" w:cs="Calibri"/>
+                <w:bCs w:val="0"/>
+                <w:color w:val="000000"/>
+                <w:sz w:val="20"/>
+                <w:szCs w:val="20"/>
+              </w:rPr>
+              <w:t>Fishery-dependent data sets linked in AKFIN data base</w:t>
+            </w:r>
+          </w:p>
+        </w:tc>
+        <w:tc>
+          <w:tcPr>
+            <w:tcW w:w="1828" w:type="dxa"/>
+            <w:shd w:val="clear" w:color="auto" w:fill="auto"/>
+            <w:noWrap/>
+            <w:vAlign w:val="bottom"/>
+            <w:hideMark/>
+          </w:tcPr>
+          <w:p>
+            <w:pPr>
+              <w:spacing w:before="0" w:line="240" w:lineRule="auto"/>
+              <w:rPr>
+                <w:rFonts w:ascii="Calibri" w:eastAsia="Times New Roman" w:hAnsi="Calibri" w:cs="Calibri"/>
+                <w:bCs w:val="0"/>
+                <w:color w:val="000000"/>
+                <w:sz w:val="20"/>
+                <w:szCs w:val="20"/>
+              </w:rPr>
+            </w:pPr>
+            <w:r>
+              <w:rPr>
+                <w:rFonts w:ascii="Calibri" w:eastAsia="Times New Roman" w:hAnsi="Calibri" w:cs="Calibri"/>
+                <w:bCs w:val="0"/>
+                <w:color w:val="000000"/>
+                <w:sz w:val="20"/>
+                <w:szCs w:val="20"/>
+              </w:rPr>
+              <w:t>Citation</w:t>
+            </w:r>
+          </w:p>
+        </w:tc>
+        <w:tc>
+          <w:tcPr>
+            <w:tcW w:w="766" w:type="dxa"/>
+            <w:shd w:val="clear" w:color="auto" w:fill="auto"/>
+            <w:noWrap/>
+            <w:vAlign w:val="bottom"/>
+            <w:hideMark/>
+          </w:tcPr>
+          <w:p>
+            <w:pPr>
+              <w:spacing w:before="0" w:line="240" w:lineRule="auto"/>
+              <w:rPr>
+                <w:rFonts w:ascii="Calibri" w:eastAsia="Times New Roman" w:hAnsi="Calibri" w:cs="Calibri"/>
+                <w:bCs w:val="0"/>
+                <w:color w:val="000000"/>
+                <w:sz w:val="20"/>
+                <w:szCs w:val="20"/>
+              </w:rPr>
+            </w:pPr>
+            <w:r>
+              <w:rPr>
+                <w:rFonts w:ascii="Calibri" w:eastAsia="Times New Roman" w:hAnsi="Calibri" w:cs="Calibri"/>
+                <w:bCs w:val="0"/>
+                <w:color w:val="000000"/>
+                <w:sz w:val="20"/>
+                <w:szCs w:val="20"/>
+              </w:rPr>
+              <w:t>Online source</w:t>
+            </w:r>
+          </w:p>
+        </w:tc>
+      </w:tr>
+      <w:tr>
+        <w:trPr>
+          <w:trHeight w:val="273"/>
+        </w:trPr>
+        <w:tc>
+          <w:tcPr>
+            <w:tcW w:w="1044" w:type="dxa"/>
+            <w:shd w:val="clear" w:color="auto" w:fill="auto"/>
+            <w:noWrap/>
+            <w:vAlign w:val="bottom"/>
+            <w:hideMark/>
+          </w:tcPr>
+          <w:p>
+            <w:pPr>
+              <w:spacing w:before="0" w:line="240" w:lineRule="auto"/>
+              <w:rPr>
+                <w:rFonts w:ascii="Calibri" w:eastAsia="Times New Roman" w:hAnsi="Calibri" w:cs="Calibri"/>
+                <w:bCs w:val="0"/>
+                <w:color w:val="000000"/>
+                <w:sz w:val="20"/>
+                <w:szCs w:val="20"/>
+              </w:rPr>
+            </w:pPr>
+            <w:r>
+              <w:rPr>
+                <w:rFonts w:ascii="Calibri" w:eastAsia="Times New Roman" w:hAnsi="Calibri" w:cs="Calibri"/>
+                <w:bCs w:val="0"/>
+                <w:color w:val="000000"/>
+                <w:sz w:val="20"/>
+                <w:szCs w:val="20"/>
+              </w:rPr>
+              <w:t>Multi-ultra resolution (MUR)</w:t>
+            </w:r>
+          </w:p>
+        </w:tc>
+        <w:tc>
+          <w:tcPr>
+            <w:tcW w:w="1044" w:type="dxa"/>
+            <w:shd w:val="clear" w:color="auto" w:fill="auto"/>
+            <w:noWrap/>
+            <w:vAlign w:val="bottom"/>
+            <w:hideMark/>
+          </w:tcPr>
+          <w:p>
+            <w:pPr>
+              <w:spacing w:before="0" w:line="240" w:lineRule="auto"/>
+              <w:rPr>
+                <w:rFonts w:ascii="Calibri" w:eastAsia="Times New Roman" w:hAnsi="Calibri" w:cs="Calibri"/>
+                <w:bCs w:val="0"/>
+                <w:color w:val="000000"/>
+                <w:sz w:val="20"/>
+                <w:szCs w:val="20"/>
+              </w:rPr>
+            </w:pPr>
+            <w:r>
+              <w:rPr>
+                <w:rFonts w:ascii="Calibri" w:eastAsia="Times New Roman" w:hAnsi="Calibri" w:cs="Calibri"/>
+                <w:bCs w:val="0"/>
+                <w:color w:val="000000"/>
+                <w:sz w:val="20"/>
+                <w:szCs w:val="20"/>
+              </w:rPr>
+              <w:t>0.01 degrees</w:t>
+            </w:r>
+          </w:p>
+        </w:tc>
+        <w:tc>
+          <w:tcPr>
+            <w:tcW w:w="934" w:type="dxa"/>
+            <w:shd w:val="clear" w:color="auto" w:fill="auto"/>
+            <w:noWrap/>
+            <w:vAlign w:val="bottom"/>
+            <w:hideMark/>
+          </w:tcPr>
+          <w:p>
+            <w:pPr>
+              <w:spacing w:before="0" w:line="240" w:lineRule="auto"/>
+              <w:rPr>
+                <w:rFonts w:ascii="Calibri" w:eastAsia="Times New Roman" w:hAnsi="Calibri" w:cs="Calibri"/>
+                <w:bCs w:val="0"/>
+                <w:color w:val="000000"/>
+                <w:sz w:val="20"/>
+                <w:szCs w:val="20"/>
+              </w:rPr>
+            </w:pPr>
+            <w:r>
+              <w:rPr>
+                <w:rFonts w:ascii="Calibri" w:eastAsia="Times New Roman" w:hAnsi="Calibri" w:cs="Calibri"/>
+                <w:bCs w:val="0"/>
+                <w:color w:val="000000"/>
+                <w:sz w:val="20"/>
+                <w:szCs w:val="20"/>
+              </w:rPr>
+              <w:t>2002 - present</w:t>
+            </w:r>
+          </w:p>
+        </w:tc>
+        <w:tc>
+          <w:tcPr>
+            <w:tcW w:w="766" w:type="dxa"/>
+            <w:shd w:val="clear" w:color="auto" w:fill="auto"/>
+            <w:noWrap/>
+            <w:vAlign w:val="bottom"/>
+            <w:hideMark/>
+          </w:tcPr>
+          <w:p>
+            <w:pPr>
+              <w:spacing w:before="0" w:line="240" w:lineRule="auto"/>
+              <w:rPr>
+                <w:rFonts w:ascii="Calibri" w:eastAsia="Times New Roman" w:hAnsi="Calibri" w:cs="Calibri"/>
+                <w:bCs w:val="0"/>
+                <w:color w:val="000000"/>
+                <w:sz w:val="20"/>
+                <w:szCs w:val="20"/>
+              </w:rPr>
+            </w:pPr>
+            <w:r>
+              <w:rPr>
+                <w:rFonts w:ascii="Calibri" w:eastAsia="Times New Roman" w:hAnsi="Calibri" w:cs="Calibri"/>
+                <w:bCs w:val="0"/>
+                <w:color w:val="000000"/>
+                <w:sz w:val="20"/>
+                <w:szCs w:val="20"/>
+              </w:rPr>
+              <w:t>X</w:t>
+            </w:r>
+          </w:p>
+        </w:tc>
+        <w:tc>
+          <w:tcPr>
+            <w:tcW w:w="766" w:type="dxa"/>
+            <w:shd w:val="clear" w:color="auto" w:fill="auto"/>
+            <w:noWrap/>
+            <w:vAlign w:val="bottom"/>
+            <w:hideMark/>
+          </w:tcPr>
+          <w:p>
+            <w:pPr>
+              <w:spacing w:before="0" w:line="240" w:lineRule="auto"/>
+              <w:rPr>
+                <w:rFonts w:ascii="Calibri" w:eastAsia="Times New Roman" w:hAnsi="Calibri" w:cs="Calibri"/>
+                <w:bCs w:val="0"/>
+                <w:color w:val="000000"/>
+                <w:sz w:val="20"/>
+                <w:szCs w:val="20"/>
+              </w:rPr>
+            </w:pPr>
+            <w:r>
+              <w:rPr>
+                <w:rFonts w:ascii="Calibri" w:eastAsia="Times New Roman" w:hAnsi="Calibri" w:cs="Calibri"/>
+                <w:bCs w:val="0"/>
+                <w:color w:val="000000"/>
+                <w:sz w:val="20"/>
+                <w:szCs w:val="20"/>
+              </w:rPr>
+              <w:t>X</w:t>
+            </w:r>
+          </w:p>
+        </w:tc>
+        <w:tc>
+          <w:tcPr>
+            <w:tcW w:w="784" w:type="dxa"/>
+            <w:shd w:val="clear" w:color="auto" w:fill="auto"/>
+            <w:noWrap/>
+            <w:vAlign w:val="bottom"/>
+            <w:hideMark/>
+          </w:tcPr>
+          <w:p>
+            <w:pPr>
+              <w:spacing w:before="0" w:line="240" w:lineRule="auto"/>
+              <w:rPr>
+                <w:rFonts w:ascii="Calibri" w:eastAsia="Times New Roman" w:hAnsi="Calibri" w:cs="Calibri"/>
+                <w:bCs w:val="0"/>
+                <w:color w:val="000000"/>
+                <w:sz w:val="20"/>
+                <w:szCs w:val="20"/>
+              </w:rPr>
+            </w:pPr>
+          </w:p>
+        </w:tc>
+        <w:tc>
+          <w:tcPr>
+            <w:tcW w:w="2577" w:type="dxa"/>
+          </w:tcPr>
+          <w:p>
+            <w:pPr>
+              <w:spacing w:before="0" w:line="240" w:lineRule="auto"/>
+              <w:rPr>
+                <w:rFonts w:ascii="Calibri" w:eastAsia="Times New Roman" w:hAnsi="Calibri" w:cs="Calibri"/>
+                <w:bCs w:val="0"/>
+                <w:color w:val="000000"/>
+                <w:sz w:val="20"/>
+                <w:szCs w:val="20"/>
+              </w:rPr>
+            </w:pPr>
+            <w:r>
+              <w:rPr>
+                <w:rFonts w:ascii="Calibri" w:eastAsia="Times New Roman" w:hAnsi="Calibri" w:cs="Calibri"/>
+                <w:bCs w:val="0"/>
+                <w:color w:val="000000"/>
+                <w:sz w:val="20"/>
+                <w:szCs w:val="20"/>
+              </w:rPr>
+              <w:t>~1 million</w:t>
+            </w:r>
+          </w:p>
+        </w:tc>
+        <w:tc>
+          <w:tcPr>
+            <w:tcW w:w="2577" w:type="dxa"/>
+          </w:tcPr>
+          <w:p>
+            <w:pPr>
+              <w:spacing w:before="0" w:line="240" w:lineRule="auto"/>
+              <w:rPr>
+                <w:rFonts w:ascii="Calibri" w:eastAsia="Times New Roman" w:hAnsi="Calibri" w:cs="Calibri"/>
+                <w:bCs w:val="0"/>
+                <w:color w:val="000000"/>
+                <w:sz w:val="20"/>
+                <w:szCs w:val="20"/>
+              </w:rPr>
+            </w:pPr>
+            <w:r>
+              <w:rPr>
+                <w:rFonts w:ascii="Calibri" w:eastAsia="Times New Roman" w:hAnsi="Calibri" w:cs="Calibri"/>
+                <w:bCs w:val="0"/>
+                <w:color w:val="000000"/>
+                <w:sz w:val="20"/>
+                <w:szCs w:val="20"/>
+              </w:rPr>
+              <w:t>Observer, VMS, Fish tickets</w:t>
+            </w:r>
+          </w:p>
+        </w:tc>
+        <w:tc>
+          <w:tcPr>
+            <w:tcW w:w="1828" w:type="dxa"/>
+            <w:shd w:val="clear" w:color="auto" w:fill="auto"/>
+            <w:noWrap/>
+            <w:vAlign w:val="bottom"/>
+            <w:hideMark/>
+          </w:tcPr>
+          <w:p>
+            <w:pPr>
+              <w:spacing w:before="0" w:line="240" w:lineRule="auto"/>
+              <w:rPr>
+                <w:rFonts w:ascii="Calibri" w:eastAsia="Times New Roman" w:hAnsi="Calibri" w:cs="Calibri"/>
+                <w:bCs w:val="0"/>
+                <w:color w:val="000000"/>
+                <w:sz w:val="20"/>
+                <w:szCs w:val="20"/>
+              </w:rPr>
+            </w:pPr>
+            <w:r>
+              <w:rPr>
+                <w:rFonts w:ascii="Calibri" w:eastAsia="Times New Roman" w:hAnsi="Calibri" w:cs="Calibri"/>
+                <w:bCs w:val="0"/>
+                <w:color w:val="000000"/>
+                <w:sz w:val="20"/>
+                <w:szCs w:val="20"/>
+              </w:rPr>
+              <w:t>JPL MUR MEaSUREs Project. 2015</w:t>
+            </w:r>
+          </w:p>
+        </w:tc>
+        <w:tc>
+          <w:tcPr>
+            <w:tcW w:w="766" w:type="dxa"/>
+            <w:shd w:val="clear" w:color="auto" w:fill="auto"/>
+            <w:noWrap/>
+            <w:vAlign w:val="bottom"/>
+            <w:hideMark/>
+          </w:tcPr>
+          <w:p>
+            <w:pPr>
+              <w:spacing w:before="0" w:line="240" w:lineRule="auto"/>
+              <w:rPr>
+                <w:rFonts w:ascii="Calibri" w:eastAsia="Times New Roman" w:hAnsi="Calibri" w:cs="Calibri"/>
+                <w:bCs w:val="0"/>
+                <w:color w:val="000000"/>
+                <w:sz w:val="20"/>
+                <w:szCs w:val="20"/>
+              </w:rPr>
+            </w:pPr>
+            <w:hyperlink r:id="rId13" w:history="1">
+              <w:r>
+                <w:rPr>
+                  <w:rStyle w:val="Hyperlink"/>
+                  <w:rFonts w:ascii="Calibri" w:eastAsia="Times New Roman" w:hAnsi="Calibri" w:cs="Calibri"/>
+                  <w:bCs w:val="0"/>
+                  <w:sz w:val="20"/>
+                  <w:szCs w:val="20"/>
+                </w:rPr>
+                <w:t>Link</w:t>
+              </w:r>
+            </w:hyperlink>
+            <w:r>
+              <w:rPr>
+                <w:rFonts w:ascii="Calibri" w:eastAsia="Times New Roman" w:hAnsi="Calibri" w:cs="Calibri"/>
+                <w:bCs w:val="0"/>
+                <w:color w:val="000000"/>
+                <w:sz w:val="20"/>
+                <w:szCs w:val="20"/>
+              </w:rPr>
+              <w:t xml:space="preserve"> </w:t>
+            </w:r>
+          </w:p>
+        </w:tc>
+      </w:tr>
+      <w:tr>
+        <w:trPr>
+          <w:trHeight w:val="273"/>
+        </w:trPr>
+        <w:tc>
+          <w:tcPr>
+            <w:tcW w:w="1044" w:type="dxa"/>
+            <w:shd w:val="clear" w:color="auto" w:fill="auto"/>
+            <w:noWrap/>
+            <w:vAlign w:val="bottom"/>
+            <w:hideMark/>
+          </w:tcPr>
+          <w:p>
+            <w:pPr>
+              <w:spacing w:before="0" w:line="240" w:lineRule="auto"/>
+              <w:rPr>
+                <w:rFonts w:ascii="Calibri" w:eastAsia="Times New Roman" w:hAnsi="Calibri" w:cs="Calibri"/>
+                <w:bCs w:val="0"/>
+                <w:color w:val="000000"/>
+                <w:sz w:val="20"/>
+                <w:szCs w:val="20"/>
+              </w:rPr>
+            </w:pPr>
+            <w:r>
+              <w:rPr>
+                <w:rFonts w:ascii="Calibri" w:eastAsia="Times New Roman" w:hAnsi="Calibri" w:cs="Calibri"/>
+                <w:bCs w:val="0"/>
+                <w:color w:val="000000"/>
+                <w:sz w:val="20"/>
+                <w:szCs w:val="20"/>
+              </w:rPr>
+              <w:t>CRW SST</w:t>
+            </w:r>
+          </w:p>
+        </w:tc>
+        <w:tc>
+          <w:tcPr>
+            <w:tcW w:w="1044" w:type="dxa"/>
+            <w:shd w:val="clear" w:color="auto" w:fill="auto"/>
+            <w:noWrap/>
+            <w:vAlign w:val="bottom"/>
+            <w:hideMark/>
+          </w:tcPr>
+          <w:p>
+            <w:pPr>
+              <w:spacing w:before="0" w:line="240" w:lineRule="auto"/>
+              <w:rPr>
+                <w:rFonts w:ascii="Calibri" w:eastAsia="Times New Roman" w:hAnsi="Calibri" w:cs="Calibri"/>
+                <w:bCs w:val="0"/>
+                <w:color w:val="000000"/>
+                <w:sz w:val="20"/>
+                <w:szCs w:val="20"/>
+              </w:rPr>
+            </w:pPr>
+            <w:r>
+              <w:rPr>
+                <w:rFonts w:ascii="Calibri" w:eastAsia="Times New Roman" w:hAnsi="Calibri" w:cs="Calibri"/>
+                <w:bCs w:val="0"/>
+                <w:color w:val="000000"/>
+                <w:sz w:val="20"/>
+                <w:szCs w:val="20"/>
+              </w:rPr>
+              <w:t>0.05 degrees</w:t>
+            </w:r>
+          </w:p>
+        </w:tc>
+        <w:tc>
+          <w:tcPr>
+            <w:tcW w:w="934" w:type="dxa"/>
+            <w:shd w:val="clear" w:color="auto" w:fill="auto"/>
+            <w:noWrap/>
+            <w:vAlign w:val="bottom"/>
+            <w:hideMark/>
+          </w:tcPr>
+          <w:p>
+            <w:pPr>
+              <w:spacing w:before="0" w:line="240" w:lineRule="auto"/>
+              <w:rPr>
+                <w:rFonts w:ascii="Calibri" w:eastAsia="Times New Roman" w:hAnsi="Calibri" w:cs="Calibri"/>
+                <w:bCs w:val="0"/>
+                <w:color w:val="000000"/>
+                <w:sz w:val="20"/>
+                <w:szCs w:val="20"/>
+              </w:rPr>
+            </w:pPr>
+            <w:r>
+              <w:rPr>
+                <w:rFonts w:ascii="Calibri" w:eastAsia="Times New Roman" w:hAnsi="Calibri" w:cs="Calibri"/>
+                <w:bCs w:val="0"/>
+                <w:color w:val="000000"/>
+                <w:sz w:val="20"/>
+                <w:szCs w:val="20"/>
+              </w:rPr>
+              <w:t>1985 - present</w:t>
+            </w:r>
+          </w:p>
+        </w:tc>
+        <w:tc>
+          <w:tcPr>
+            <w:tcW w:w="766" w:type="dxa"/>
+            <w:shd w:val="clear" w:color="auto" w:fill="auto"/>
+            <w:noWrap/>
+            <w:vAlign w:val="bottom"/>
+            <w:hideMark/>
+          </w:tcPr>
+          <w:p>
+            <w:pPr>
+              <w:spacing w:before="0" w:line="240" w:lineRule="auto"/>
+              <w:rPr>
+                <w:rFonts w:ascii="Calibri" w:eastAsia="Times New Roman" w:hAnsi="Calibri" w:cs="Calibri"/>
+                <w:bCs w:val="0"/>
+                <w:color w:val="000000"/>
+                <w:sz w:val="20"/>
+                <w:szCs w:val="20"/>
+              </w:rPr>
+            </w:pPr>
+            <w:r>
+              <w:rPr>
+                <w:rFonts w:ascii="Calibri" w:eastAsia="Times New Roman" w:hAnsi="Calibri" w:cs="Calibri"/>
+                <w:bCs w:val="0"/>
+                <w:color w:val="000000"/>
+                <w:sz w:val="20"/>
+                <w:szCs w:val="20"/>
+              </w:rPr>
+              <w:t>X</w:t>
+            </w:r>
+          </w:p>
+        </w:tc>
+        <w:tc>
+          <w:tcPr>
+            <w:tcW w:w="766" w:type="dxa"/>
+            <w:shd w:val="clear" w:color="auto" w:fill="auto"/>
+            <w:noWrap/>
+            <w:vAlign w:val="bottom"/>
+            <w:hideMark/>
+          </w:tcPr>
+          <w:p>
+            <w:pPr>
+              <w:spacing w:before="0" w:line="240" w:lineRule="auto"/>
+              <w:rPr>
+                <w:rFonts w:ascii="Calibri" w:eastAsia="Times New Roman" w:hAnsi="Calibri" w:cs="Calibri"/>
+                <w:bCs w:val="0"/>
+                <w:color w:val="000000"/>
+                <w:sz w:val="20"/>
+                <w:szCs w:val="20"/>
+              </w:rPr>
+            </w:pPr>
+            <w:r>
+              <w:rPr>
+                <w:rFonts w:ascii="Calibri" w:eastAsia="Times New Roman" w:hAnsi="Calibri" w:cs="Calibri"/>
+                <w:bCs w:val="0"/>
+                <w:color w:val="000000"/>
+                <w:sz w:val="20"/>
+                <w:szCs w:val="20"/>
+              </w:rPr>
+              <w:t>X</w:t>
+            </w:r>
+          </w:p>
+        </w:tc>
+        <w:tc>
+          <w:tcPr>
+            <w:tcW w:w="784" w:type="dxa"/>
+            <w:shd w:val="clear" w:color="auto" w:fill="auto"/>
+            <w:noWrap/>
+            <w:vAlign w:val="bottom"/>
+            <w:hideMark/>
+          </w:tcPr>
+          <w:p>
+            <w:pPr>
+              <w:spacing w:before="0" w:line="240" w:lineRule="auto"/>
+              <w:rPr>
+                <w:rFonts w:ascii="Calibri" w:eastAsia="Times New Roman" w:hAnsi="Calibri" w:cs="Calibri"/>
+                <w:bCs w:val="0"/>
+                <w:color w:val="000000"/>
+                <w:sz w:val="20"/>
+                <w:szCs w:val="20"/>
+              </w:rPr>
+            </w:pPr>
+            <w:r>
+              <w:rPr>
+                <w:rFonts w:ascii="Calibri" w:eastAsia="Times New Roman" w:hAnsi="Calibri" w:cs="Calibri"/>
+                <w:bCs w:val="0"/>
+                <w:color w:val="000000"/>
+                <w:sz w:val="20"/>
+                <w:szCs w:val="20"/>
+              </w:rPr>
+              <w:t>X</w:t>
+            </w:r>
+          </w:p>
+        </w:tc>
+        <w:tc>
+          <w:tcPr>
+            <w:tcW w:w="2577" w:type="dxa"/>
+          </w:tcPr>
+          <w:p>
+            <w:pPr>
+              <w:spacing w:before="0" w:line="240" w:lineRule="auto"/>
+              <w:rPr>
+                <w:rFonts w:ascii="Calibri" w:eastAsia="Times New Roman" w:hAnsi="Calibri" w:cs="Calibri"/>
+                <w:bCs w:val="0"/>
+                <w:color w:val="FF0000"/>
+                <w:sz w:val="20"/>
+                <w:szCs w:val="20"/>
+              </w:rPr>
+            </w:pPr>
+            <w:r>
+              <w:rPr>
+                <w:rFonts w:ascii="Calibri" w:eastAsia="Times New Roman" w:hAnsi="Calibri" w:cs="Calibri"/>
+                <w:bCs w:val="0"/>
+                <w:sz w:val="20"/>
+                <w:szCs w:val="20"/>
+              </w:rPr>
+              <w:t>212k</w:t>
+            </w:r>
+          </w:p>
+        </w:tc>
+        <w:tc>
+          <w:tcPr>
+            <w:tcW w:w="2577" w:type="dxa"/>
+          </w:tcPr>
+          <w:p>
+            <w:pPr>
+              <w:spacing w:before="0" w:line="240" w:lineRule="auto"/>
+              <w:rPr>
+                <w:rFonts w:ascii="Calibri" w:eastAsia="Times New Roman" w:hAnsi="Calibri" w:cs="Calibri"/>
+                <w:bCs w:val="0"/>
+                <w:color w:val="000000"/>
+                <w:sz w:val="20"/>
+                <w:szCs w:val="20"/>
+              </w:rPr>
+            </w:pPr>
+            <w:r>
+              <w:rPr>
+                <w:rFonts w:ascii="Calibri" w:eastAsia="Times New Roman" w:hAnsi="Calibri" w:cs="Calibri"/>
+                <w:bCs w:val="0"/>
+                <w:color w:val="FF0000"/>
+                <w:sz w:val="20"/>
+                <w:szCs w:val="20"/>
+              </w:rPr>
+              <w:t>Not sure</w:t>
+            </w:r>
+          </w:p>
+        </w:tc>
+        <w:tc>
+          <w:tcPr>
+            <w:tcW w:w="1828" w:type="dxa"/>
+            <w:shd w:val="clear" w:color="auto" w:fill="auto"/>
+            <w:noWrap/>
+            <w:vAlign w:val="bottom"/>
+            <w:hideMark/>
+          </w:tcPr>
+          <w:p>
+            <w:pPr>
+              <w:spacing w:before="0" w:line="240" w:lineRule="auto"/>
+              <w:rPr>
+                <w:rFonts w:ascii="Calibri" w:eastAsia="Times New Roman" w:hAnsi="Calibri" w:cs="Calibri"/>
+                <w:bCs w:val="0"/>
+                <w:color w:val="000000"/>
+                <w:sz w:val="20"/>
+                <w:szCs w:val="20"/>
+              </w:rPr>
+            </w:pPr>
+            <w:r>
+              <w:rPr>
+                <w:rFonts w:ascii="Calibri" w:eastAsia="Times New Roman" w:hAnsi="Calibri" w:cs="Calibri"/>
+                <w:bCs w:val="0"/>
+                <w:color w:val="000000"/>
+                <w:sz w:val="20"/>
+                <w:szCs w:val="20"/>
+              </w:rPr>
+              <w:t>Liu et al., 2015</w:t>
+            </w:r>
+          </w:p>
+        </w:tc>
+        <w:tc>
+          <w:tcPr>
+            <w:tcW w:w="766" w:type="dxa"/>
+            <w:shd w:val="clear" w:color="auto" w:fill="auto"/>
+            <w:noWrap/>
+            <w:vAlign w:val="bottom"/>
+          </w:tcPr>
+          <w:p>
+            <w:pPr>
+              <w:spacing w:before="0" w:line="240" w:lineRule="auto"/>
+              <w:rPr>
+                <w:rFonts w:ascii="Calibri" w:eastAsia="Times New Roman" w:hAnsi="Calibri" w:cs="Calibri"/>
+                <w:bCs w:val="0"/>
+                <w:color w:val="000000"/>
+                <w:sz w:val="20"/>
+                <w:szCs w:val="20"/>
+              </w:rPr>
+            </w:pPr>
+            <w:hyperlink r:id="rId14" w:history="1">
+              <w:r>
+                <w:rPr>
+                  <w:rStyle w:val="Hyperlink"/>
+                  <w:rFonts w:ascii="Calibri" w:eastAsia="Times New Roman" w:hAnsi="Calibri" w:cs="Calibri"/>
+                  <w:bCs w:val="0"/>
+                  <w:sz w:val="20"/>
+                  <w:szCs w:val="20"/>
+                </w:rPr>
+                <w:t>Link</w:t>
+              </w:r>
+            </w:hyperlink>
+          </w:p>
+        </w:tc>
+      </w:tr>
+      <w:tr>
+        <w:trPr>
+          <w:trHeight w:val="273"/>
+        </w:trPr>
+        <w:tc>
+          <w:tcPr>
+            <w:tcW w:w="1044" w:type="dxa"/>
+            <w:shd w:val="clear" w:color="auto" w:fill="auto"/>
+            <w:noWrap/>
+            <w:vAlign w:val="bottom"/>
+            <w:hideMark/>
+          </w:tcPr>
+          <w:p>
+            <w:pPr>
+              <w:spacing w:before="0" w:line="240" w:lineRule="auto"/>
+              <w:rPr>
+                <w:rFonts w:ascii="Calibri" w:eastAsia="Times New Roman" w:hAnsi="Calibri" w:cs="Calibri"/>
+                <w:bCs w:val="0"/>
+                <w:color w:val="000000"/>
+                <w:sz w:val="20"/>
+                <w:szCs w:val="20"/>
+              </w:rPr>
+            </w:pPr>
+            <w:r>
+              <w:rPr>
+                <w:rFonts w:ascii="Calibri" w:eastAsia="Times New Roman" w:hAnsi="Calibri" w:cs="Calibri"/>
+                <w:bCs w:val="0"/>
+                <w:color w:val="000000"/>
+                <w:sz w:val="20"/>
+                <w:szCs w:val="20"/>
+              </w:rPr>
+              <w:t>OI SST</w:t>
+            </w:r>
+          </w:p>
+        </w:tc>
+        <w:tc>
+          <w:tcPr>
+            <w:tcW w:w="1044" w:type="dxa"/>
+            <w:shd w:val="clear" w:color="auto" w:fill="auto"/>
+            <w:noWrap/>
+            <w:vAlign w:val="bottom"/>
+            <w:hideMark/>
+          </w:tcPr>
+          <w:p>
+            <w:pPr>
+              <w:spacing w:before="0" w:line="240" w:lineRule="auto"/>
+              <w:rPr>
+                <w:rFonts w:ascii="Calibri" w:eastAsia="Times New Roman" w:hAnsi="Calibri" w:cs="Calibri"/>
+                <w:bCs w:val="0"/>
+                <w:color w:val="000000"/>
+                <w:sz w:val="20"/>
+                <w:szCs w:val="20"/>
+              </w:rPr>
+            </w:pPr>
+            <w:r>
+              <w:rPr>
+                <w:rFonts w:ascii="Calibri" w:eastAsia="Times New Roman" w:hAnsi="Calibri" w:cs="Calibri"/>
+                <w:bCs w:val="0"/>
+                <w:color w:val="000000"/>
+                <w:sz w:val="20"/>
+                <w:szCs w:val="20"/>
+              </w:rPr>
+              <w:t>0.25 degrees</w:t>
+            </w:r>
+          </w:p>
+        </w:tc>
+        <w:tc>
+          <w:tcPr>
+            <w:tcW w:w="934" w:type="dxa"/>
+            <w:shd w:val="clear" w:color="auto" w:fill="auto"/>
+            <w:noWrap/>
+            <w:vAlign w:val="bottom"/>
+            <w:hideMark/>
+          </w:tcPr>
+          <w:p>
+            <w:pPr>
+              <w:spacing w:before="0" w:line="240" w:lineRule="auto"/>
+              <w:rPr>
+                <w:rFonts w:ascii="Calibri" w:eastAsia="Times New Roman" w:hAnsi="Calibri" w:cs="Calibri"/>
+                <w:bCs w:val="0"/>
+                <w:color w:val="000000"/>
+                <w:sz w:val="20"/>
+                <w:szCs w:val="20"/>
+              </w:rPr>
+            </w:pPr>
+            <w:r>
+              <w:rPr>
+                <w:rFonts w:ascii="Calibri" w:eastAsia="Times New Roman" w:hAnsi="Calibri" w:cs="Calibri"/>
+                <w:bCs w:val="0"/>
+                <w:color w:val="000000"/>
+                <w:sz w:val="20"/>
+                <w:szCs w:val="20"/>
+              </w:rPr>
+              <w:t>1982 - present</w:t>
+            </w:r>
+          </w:p>
+        </w:tc>
+        <w:tc>
+          <w:tcPr>
+            <w:tcW w:w="766" w:type="dxa"/>
+            <w:shd w:val="clear" w:color="auto" w:fill="auto"/>
+            <w:noWrap/>
+            <w:vAlign w:val="bottom"/>
+            <w:hideMark/>
+          </w:tcPr>
+          <w:p>
+            <w:pPr>
+              <w:spacing w:before="0" w:line="240" w:lineRule="auto"/>
+              <w:rPr>
+                <w:rFonts w:ascii="Calibri" w:eastAsia="Times New Roman" w:hAnsi="Calibri" w:cs="Calibri"/>
+                <w:bCs w:val="0"/>
+                <w:color w:val="000000"/>
+                <w:sz w:val="20"/>
+                <w:szCs w:val="20"/>
+              </w:rPr>
+            </w:pPr>
+            <w:r>
+              <w:rPr>
+                <w:rFonts w:ascii="Calibri" w:eastAsia="Times New Roman" w:hAnsi="Calibri" w:cs="Calibri"/>
+                <w:bCs w:val="0"/>
+                <w:color w:val="000000"/>
+                <w:sz w:val="20"/>
+                <w:szCs w:val="20"/>
+              </w:rPr>
+              <w:t>X</w:t>
+            </w:r>
+          </w:p>
+        </w:tc>
+        <w:tc>
+          <w:tcPr>
+            <w:tcW w:w="766" w:type="dxa"/>
+            <w:shd w:val="clear" w:color="auto" w:fill="auto"/>
+            <w:noWrap/>
+            <w:vAlign w:val="bottom"/>
+            <w:hideMark/>
+          </w:tcPr>
+          <w:p>
+            <w:pPr>
+              <w:spacing w:before="0" w:line="240" w:lineRule="auto"/>
+              <w:rPr>
+                <w:rFonts w:ascii="Calibri" w:eastAsia="Times New Roman" w:hAnsi="Calibri" w:cs="Calibri"/>
+                <w:bCs w:val="0"/>
+                <w:color w:val="000000"/>
+                <w:sz w:val="20"/>
+                <w:szCs w:val="20"/>
+              </w:rPr>
+            </w:pPr>
+            <w:r>
+              <w:rPr>
+                <w:rFonts w:ascii="Calibri" w:eastAsia="Times New Roman" w:hAnsi="Calibri" w:cs="Calibri"/>
+                <w:bCs w:val="0"/>
+                <w:color w:val="000000"/>
+                <w:sz w:val="20"/>
+                <w:szCs w:val="20"/>
+              </w:rPr>
+              <w:t>X</w:t>
+            </w:r>
+          </w:p>
+        </w:tc>
+        <w:tc>
+          <w:tcPr>
+            <w:tcW w:w="784" w:type="dxa"/>
+            <w:shd w:val="clear" w:color="auto" w:fill="auto"/>
+            <w:noWrap/>
+            <w:vAlign w:val="bottom"/>
+            <w:hideMark/>
+          </w:tcPr>
+          <w:p>
+            <w:pPr>
+              <w:spacing w:before="0" w:line="240" w:lineRule="auto"/>
+              <w:rPr>
+                <w:rFonts w:ascii="Calibri" w:eastAsia="Times New Roman" w:hAnsi="Calibri" w:cs="Calibri"/>
+                <w:bCs w:val="0"/>
+                <w:color w:val="000000"/>
+                <w:sz w:val="20"/>
+                <w:szCs w:val="20"/>
+              </w:rPr>
+            </w:pPr>
+          </w:p>
+        </w:tc>
+        <w:tc>
+          <w:tcPr>
+            <w:tcW w:w="2577" w:type="dxa"/>
+          </w:tcPr>
+          <w:p>
+            <w:pPr>
+              <w:spacing w:before="0" w:line="240" w:lineRule="auto"/>
+              <w:rPr>
+                <w:rFonts w:ascii="Calibri" w:eastAsia="Times New Roman" w:hAnsi="Calibri" w:cs="Calibri"/>
+                <w:bCs w:val="0"/>
+                <w:color w:val="000000"/>
+                <w:sz w:val="20"/>
+                <w:szCs w:val="20"/>
+              </w:rPr>
+            </w:pPr>
+            <w:r>
+              <w:rPr>
+                <w:rFonts w:ascii="Calibri" w:eastAsia="Times New Roman" w:hAnsi="Calibri" w:cs="Calibri"/>
+                <w:bCs w:val="0"/>
+                <w:color w:val="000000"/>
+                <w:sz w:val="20"/>
+                <w:szCs w:val="20"/>
+              </w:rPr>
+              <w:t>~42k</w:t>
+            </w:r>
+          </w:p>
+        </w:tc>
+        <w:tc>
+          <w:tcPr>
+            <w:tcW w:w="2577" w:type="dxa"/>
+          </w:tcPr>
+          <w:p>
+            <w:pPr>
+              <w:spacing w:before="0" w:line="240" w:lineRule="auto"/>
+              <w:rPr>
+                <w:rFonts w:ascii="Calibri" w:eastAsia="Times New Roman" w:hAnsi="Calibri" w:cs="Calibri"/>
+                <w:bCs w:val="0"/>
+                <w:color w:val="000000"/>
+                <w:sz w:val="20"/>
+                <w:szCs w:val="20"/>
+              </w:rPr>
+            </w:pPr>
+          </w:p>
+        </w:tc>
+        <w:tc>
+          <w:tcPr>
+            <w:tcW w:w="1828" w:type="dxa"/>
+            <w:shd w:val="clear" w:color="auto" w:fill="auto"/>
+            <w:noWrap/>
+            <w:vAlign w:val="bottom"/>
+            <w:hideMark/>
+          </w:tcPr>
+          <w:p>
+            <w:pPr>
+              <w:spacing w:before="0" w:line="240" w:lineRule="auto"/>
+              <w:rPr>
+                <w:rFonts w:ascii="Calibri" w:eastAsia="Times New Roman" w:hAnsi="Calibri" w:cs="Calibri"/>
+                <w:bCs w:val="0"/>
+                <w:color w:val="000000"/>
+                <w:sz w:val="20"/>
+                <w:szCs w:val="20"/>
+              </w:rPr>
+            </w:pPr>
+            <w:r>
+              <w:rPr>
+                <w:rFonts w:ascii="Calibri" w:eastAsia="Times New Roman" w:hAnsi="Calibri" w:cs="Calibri"/>
+                <w:bCs w:val="0"/>
+                <w:color w:val="000000"/>
+                <w:sz w:val="20"/>
+                <w:szCs w:val="20"/>
+              </w:rPr>
+              <w:t>Reynolds et al. 2007</w:t>
+            </w:r>
+          </w:p>
+        </w:tc>
+        <w:tc>
+          <w:tcPr>
+            <w:tcW w:w="766" w:type="dxa"/>
+            <w:shd w:val="clear" w:color="auto" w:fill="auto"/>
+            <w:noWrap/>
+            <w:vAlign w:val="bottom"/>
+          </w:tcPr>
+          <w:p>
+            <w:pPr>
+              <w:spacing w:before="0" w:line="240" w:lineRule="auto"/>
+              <w:rPr>
+                <w:rFonts w:ascii="Calibri" w:eastAsia="Times New Roman" w:hAnsi="Calibri" w:cs="Calibri"/>
+                <w:bCs w:val="0"/>
+                <w:color w:val="000000"/>
+                <w:sz w:val="20"/>
+                <w:szCs w:val="20"/>
+              </w:rPr>
+            </w:pPr>
+            <w:hyperlink r:id="rId15" w:history="1">
+              <w:r>
+                <w:rPr>
+                  <w:rStyle w:val="Hyperlink"/>
+                  <w:rFonts w:ascii="Calibri" w:eastAsia="Times New Roman" w:hAnsi="Calibri" w:cs="Calibri"/>
+                  <w:bCs w:val="0"/>
+                  <w:sz w:val="20"/>
+                  <w:szCs w:val="20"/>
+                </w:rPr>
+                <w:t>Link</w:t>
+              </w:r>
+            </w:hyperlink>
+          </w:p>
+        </w:tc>
+      </w:tr>
+    </w:tbl>
+    <w:p>
+      <w:pPr>
+        <w:pStyle w:val="FirstParagraph"/>
+      </w:pPr>
+    </w:p>
+    <w:p>
+      <w:pPr>
+        <w:pStyle w:val="FirstParagraph"/>
+      </w:pPr>
+    </w:p>
+    <w:p>
+      <w:pPr>
+        <w:pStyle w:val="FirstParagraph"/>
+      </w:pPr>
+    </w:p>
+    <w:p>
+      <w:pPr>
+        <w:pStyle w:val="FirstParagraph"/>
+      </w:pPr>
+    </w:p>
+    <w:p>
+      <w:pPr>
+        <w:pStyle w:val="FirstParagraph"/>
+      </w:pPr>
+      <w:r>
+        <w:t>Both the MUR and the CRW data sets have native formats with longitudes ranging from -180 to +180. Because the spatial extent for Alaska waters includes the International Date Line, the daily data are downloaded via two separate operations each day. One operation downloads the negative longitude data from 46°N to 68.8°N and -180°E to -130°E and the second operation downloads the positive longitude data from 47.5°N to 60.0°N and 164°E to 180°E. These downloads are merged and then clipped to spatial regions of interest within the exclusive economic zone surrounding Alaska, yielding 212,813 SST records per day.</w:t>
       </w:r>
     </w:p>
     <w:p>
@@ -459,11 +1743,19 @@
         <w:t>Spatial strata</w:t>
       </w:r>
       <w:r>
-        <w:t xml:space="preserve"> State and Federal waters of Alaska include numerous spatial strata that are relevant to fisheries management, ecology, and individual species distributions. For example, the Alaska Department of Fish &amp; Game (ADF&amp;G) divides Alaskan waters into nearly 1,800 statistical areas, many of which are 0.5° latitude by 1.0° longitude boxes. Meanwhile, the National Marine Fisheries Service (NMFS) divides the same waters into only 25 management areas. However, these regulatory strata are inconsistent with ecological stratifications (Eastern Bering Sea, Gulf of Alaska, and the Aleutian Islands) identified for the same waters. These ecosystem regions, even when subdivided, do not necessarily align with spatial strata identified for individual fish or crab stocks, so stock assessment scientists and fishery managers are often interested in yet further customized spatial boundaries. Thus it is not surprising that different users of environmental information like SST may want those data aggregated or clipped to a different (or multiple) spatial boundaries. To develop operational data products across Alaska’s suite of spatial strata, we undertook extensive point-in-polygon geoprocessing operations to apportion the individual latitude-longitude coordinates for both the MUR and CRW SST spatial grids to each of the polygons from a suite of shapefiles (ADF&amp;G management areas, NMFS management areas, Ecosystem regions [from NMFS Ecosystem Status Reports], Bering Sea Integrated Ecosystem Research Program [BSIERP] regions, Bristol Bay red king crab management areas, St. Matthew blue king crab management areas) (Fig. 1). The spatial extent of Alaska includes more than 200,000 data records daily for the CRW data set and more than 1 million records daily for the MUR data set. To avoid repeating the computationally intensive point-in-polygon operations, we created spatial lookup tables that are stored in the backend of the AKFIN Oracle </w:t>
+        <w:t xml:space="preserve"> State and Federal waters of Alaska include numerous spatial strata that are relevant to fisheries management, ecology, and individual species distributions. For example, the Alaska Department of Fish &amp; Game (ADF&amp;G) divides Alaskan waters into nearly 1,800 statistical areas, many of which are 0.5° latitude by 1.0° longitude boxes. Meanwhile, the National Marine Fisheries Service (NMFS) divides the same waters into only 25 management areas. However, these regulatory strata are inconsistent with ecological stratifications (Eastern Bering Sea, Gulf </w:t>
       </w:r>
       <w:r>
         <w:lastRenderedPageBreak/>
-        <w:t>database system. Thus, as data are downloaded daily from ERDDAP servers across the spatial extent of Alaska’s waters, each SST record is matched via a database join on latitude and longitude to the spatial strata in which it falls instead of via repeated point-in-polygon operations.</w:t>
+        <w:t xml:space="preserve">of Alaska, and the Aleutian Islands) identified for the same waters. These ecosystem regions, even when subdivided, do not necessarily align with spatial strata identified for individual fish or crab stocks, so stock assessment scientists and fishery managers are often interested in yet further customized spatial boundaries. Thus it is not surprising that different users of environmental information like SST may want those data aggregated or clipped to a different (or multiple) spatial boundaries. </w:t>
+      </w:r>
+    </w:p>
+    <w:p>
+      <w:pPr>
+        <w:pStyle w:val="BodyText"/>
+      </w:pPr>
+      <w:r>
+        <w:t>To develop operational data products across Alaska’s suite of spatial strata, we undertook extensive point-in-polygon geoprocessing operations to apportion the individual latitude-longitude coordinates for both the MUR and CRW SST spatial grids to each of the polygons from a suite of shapefiles (ADF&amp;G management areas, NMFS management areas, Ecosystem regions [from NMFS Ecosystem Status Reports], Bering Sea Integrated Ecosystem Research Program [BSIERP] regions, Bristol Bay red king crab management areas, St. Matthew blue king crab management areas) (Fig. 1). The spatial extent of Alaska includes more than 200,000 data records daily for the CRW data set and more than 1 million records daily for the MUR data set. To avoid repeating the computationally intensive point-in-polygon operations, we created spatial lookup tables that are stored in the backend of the AKFIN Oracle database system. Thus, as data are downloaded daily from ERDDAP servers across the spatial extent of Alaska’s waters, each SST record is matched via a database join on latitude and longitude to the spatial strata in which it falls instead of via repeated point-in-polygon operations.</w:t>
       </w:r>
     </w:p>
     <w:p>
@@ -474,6 +1766,7 @@
         <w:rPr>
           <w:noProof/>
         </w:rPr>
+        <w:lastRenderedPageBreak/>
         <w:drawing>
           <wp:inline distT="0" distB="0" distL="0" distR="0" wp14:anchorId="2F2C0F18" wp14:editId="484BE4E2">
             <wp:extent cx="5544151" cy="5544151"/>
@@ -490,7 +1783,7 @@
                     </pic:cNvPicPr>
                   </pic:nvPicPr>
                   <pic:blipFill>
-                    <a:blip r:embed="rId13"/>
+                    <a:blip r:embed="rId16"/>
                     <a:stretch>
                       <a:fillRect/>
                     </a:stretch>
@@ -531,11 +1824,29 @@
         <w:t>Accessing the data</w:t>
       </w:r>
       <w:r>
-        <w:t xml:space="preserve"> Data ingested into AKFIN can be accessed and used for operational workflows via serveral different methods (Figure 2). We demonstrate two general methods for </w:t>
+        <w:t xml:space="preserve"> Data ingested into AKFIN can be accessed and used for operational workflows via serveral different methods (Figure 2). We demonstrate two general methods for accessing the data stored in AKFIN. The first method, customized web services (web APIs), is ideal for accessing time series of aggregated data (e.g. daily SST averaged across a spatial stratum or multiple spatial strata) and for queries less than about 100,000 records. This approach leverages a simplified data access point (url) that is outside of the AKFIN firewall and requires </w:t>
       </w:r>
       <w:r>
         <w:lastRenderedPageBreak/>
-        <w:t>accessing the data stored in AKFIN. The first method, customized web services (web APIs), is ideal for accessing time series of aggregated data (e.g. daily SST averaged across a spatial stratum or multiple spatial strata) and for queries less than about 100,000 records. This approach leverages a simplified data access point (url) that is outside of the AKFIN firewall and requires no user login. The second method, direct database access, requires a login to the AKFIN database backend and relies on SQL to extract either aggregated data summaries or larger gridded data sets (e.g., millions of data records). In the sections that follow, we demonstrate data queries using custom web services and by using direct SQL and R access. For each case, we illustrate the utility of operational data workflows by piping these data into R functions for calculating marine heatwaves (MHWs).</w:t>
+        <w:t>no user login. The second method, direct database access, requires a</w:t>
+      </w:r>
+      <w:r>
+        <w:t xml:space="preserve"> NOAA network connection (local or VPN) and</w:t>
+      </w:r>
+      <w:r>
+        <w:t xml:space="preserve"> </w:t>
+      </w:r>
+      <w:r>
+        <w:t xml:space="preserve">a </w:t>
+      </w:r>
+      <w:r>
+        <w:t>login to the AKFIN database backend</w:t>
+      </w:r>
+      <w:r>
+        <w:t xml:space="preserve">. This approach </w:t>
+      </w:r>
+      <w:r>
+        <w:t>relies on SQL to extract either aggregated data summaries or larger gridded data sets (e.g., millions of data records). In the sections that follow, we demonstrate data queries using custom web services and by using direct SQL and R access. For each case, we illustrate the utility of operational data workflows by piping these data into R functions for calculating marine heatwaves (MHWs).</w:t>
       </w:r>
     </w:p>
     <w:p>
@@ -559,7 +1870,7 @@
                     </pic:cNvPicPr>
                   </pic:nvPicPr>
                   <pic:blipFill>
-                    <a:blip r:embed="rId14"/>
+                    <a:blip r:embed="rId17"/>
                     <a:stretch>
                       <a:fillRect/>
                     </a:stretch>
@@ -605,21 +1916,24 @@
         <w:t>Customized Web Service (Web API)</w:t>
       </w:r>
       <w:r>
-        <w:t xml:space="preserve"> For queries that are likely to be repeated often or to become part of an automated process, customized web services offer a particularly efficient data access option. These web services require no accounts, no passwords, no VPN - just internet. A web service URL can be readily embedded into programming applications (e.g., R, Python) and for multiple or different spatial strata as well as for specified time series. An additional convenience </w:t>
-      </w:r>
+        <w:t xml:space="preserve"> For queries that are likely to be repeated often or to become part of an automated process, customized web services offer a particularly efficient data access option. These web services require no accounts, no passwords, no VPN - just internet. A web service URL can be readily embedded into programming applications (e.g., R, Python) and for multiple or different spatial strata as well as for specified time series. An additional convenience is that web services allow users to query time series without storing data locally which is particularly helpful for operations that would typically append data to existing files</w:t>
+      </w:r>
+      <w:r>
+        <w:t xml:space="preserve"> (e.g., adding a new day of data to a time series)</w:t>
+      </w:r>
+      <w:r>
+        <w:t>. With this tool, users can easily incorporate SST data into stock assessments and other processes.</w:t>
+      </w:r>
+    </w:p>
+    <w:p>
+      <w:pPr>
+        <w:pStyle w:val="BodyText"/>
+      </w:pPr>
       <w:r>
         <w:lastRenderedPageBreak/>
-        <w:t>is that web services allow users to query time series without storing data locally which is particularly helpful for operations that would typically append data to existing files. With this tool, users can easily incorporate SST data into stock assessments and other processes.</w:t>
-      </w:r>
-    </w:p>
-    <w:p>
-      <w:pPr>
-        <w:pStyle w:val="BodyText"/>
-      </w:pPr>
-      <w:r>
         <w:t>The AKFIN web service web service enables a query of CRW SST using a URL, where the URL contains the query parameters (Fig. 3). For example, in the URL “</w:t>
       </w:r>
-      <w:hyperlink r:id="rId15">
+      <w:hyperlink r:id="rId18">
         <w:r>
           <w:rPr>
             <w:rStyle w:val="Hyperlink"/>
@@ -650,6 +1964,7 @@
       </w:r>
     </w:p>
     <w:p>
+      <w:commentRangeStart w:id="6"/>
       <w:r>
         <w:rPr>
           <w:noProof/>
@@ -671,7 +1986,7 @@
                     </pic:cNvPicPr>
                   </pic:nvPicPr>
                   <pic:blipFill>
-                    <a:blip r:embed="rId16"/>
+                    <a:blip r:embed="rId19"/>
                     <a:stretch>
                       <a:fillRect/>
                     </a:stretch>
@@ -697,6 +2012,13 @@
           </wp:inline>
         </w:drawing>
       </w:r>
+      <w:commentRangeEnd w:id="6"/>
+      <w:r>
+        <w:rPr>
+          <w:rStyle w:val="CommentReference"/>
+        </w:rPr>
+        <w:commentReference w:id="6"/>
+      </w:r>
     </w:p>
     <w:p>
       <w:pPr>
@@ -808,7 +2130,15 @@
         </w:r>
       </w:hyperlink>
       <w:r>
-        <w:t>) is straightforward. We encourage readers to explore the functionality described in the heatwaveR vignettes, from which the following examples are generated . We demonstrate a few simple examples below using web services to query the SST time series (Supplement). To better illustrate the heatwave categories here we cherry-pick an example from the Northern Bering Sea from 2019-01-01 to 2019-12-31 (Figure 5).</w:t>
+        <w:t>) is straightforward. We encourage readers to explore the functionality described in the heatwaveR vignettes, from which the following examples are generated . We demonstrate a few simple examples below using web services to query the SST time series (Supplement). To better illustrate the heatwave categories here</w:t>
+      </w:r>
+      <w:r>
+        <w:t>,</w:t>
+      </w:r>
+      <w:bookmarkStart w:id="7" w:name="_GoBack"/>
+      <w:bookmarkEnd w:id="7"/>
+      <w:r>
+        <w:t xml:space="preserve"> we cherry-pick an example from the Northern Bering Sea from 2019-01-01 to 2019-12-31 (Figure 5).</w:t>
       </w:r>
     </w:p>
     <w:p>
@@ -930,7 +2260,7 @@
       <w:pPr>
         <w:pStyle w:val="Heading1"/>
       </w:pPr>
-      <w:bookmarkStart w:id="6" w:name="discussion-didnt-go-over-this"/>
+      <w:bookmarkStart w:id="8" w:name="discussion-didnt-go-over-this"/>
       <w:bookmarkEnd w:id="3"/>
       <w:r>
         <w:t xml:space="preserve">Discussion </w:t>
@@ -974,8 +2304,8 @@
       <w:pPr>
         <w:pStyle w:val="Heading1"/>
       </w:pPr>
-      <w:bookmarkStart w:id="7" w:name="bibliography"/>
-      <w:bookmarkEnd w:id="6"/>
+      <w:bookmarkStart w:id="9" w:name="bibliography"/>
+      <w:bookmarkEnd w:id="8"/>
       <w:r>
         <w:t>References</w:t>
       </w:r>
@@ -984,14 +2314,14 @@
       <w:pPr>
         <w:pStyle w:val="Bibliography"/>
       </w:pPr>
-      <w:bookmarkStart w:id="8" w:name="ref-Simons2020"/>
-      <w:bookmarkStart w:id="9" w:name="refs"/>
+      <w:bookmarkStart w:id="10" w:name="ref-Simons2020"/>
+      <w:bookmarkStart w:id="11" w:name="refs"/>
       <w:r>
         <w:t>Simons B. 2020. ERDDAP.</w:t>
       </w:r>
-      <w:bookmarkEnd w:id="7"/>
-      <w:bookmarkEnd w:id="8"/>
       <w:bookmarkEnd w:id="9"/>
+      <w:bookmarkEnd w:id="10"/>
+      <w:bookmarkEnd w:id="11"/>
     </w:p>
     <w:sectPr>
       <w:pgSz w:w="12240" w:h="15840"/>
@@ -1004,7 +2334,7 @@
 
 <file path=word/comments.xml><?xml version="1.0" encoding="utf-8"?>
 <w:comments xmlns:wpc="http://schemas.microsoft.com/office/word/2010/wordprocessingCanvas" xmlns:cx="http://schemas.microsoft.com/office/drawing/2014/chartex" xmlns:cx1="http://schemas.microsoft.com/office/drawing/2015/9/8/chartex" xmlns:mc="http://schemas.openxmlformats.org/markup-compatibility/2006" xmlns:o="urn:schemas-microsoft-com:office:office" xmlns:r="http://schemas.openxmlformats.org/officeDocument/2006/relationships" xmlns:m="http://schemas.openxmlformats.org/officeDocument/2006/math" xmlns:v="urn:schemas-microsoft-com:vml" xmlns:wp14="http://schemas.microsoft.com/office/word/2010/wordprocessingDrawing" xmlns:wp="http://schemas.openxmlformats.org/drawingml/2006/wordprocessingDrawing" xmlns:w10="urn:schemas-microsoft-com:office:word" xmlns:w="http://schemas.openxmlformats.org/wordprocessingml/2006/main" xmlns:w14="http://schemas.microsoft.com/office/word/2010/wordml" xmlns:w15="http://schemas.microsoft.com/office/word/2012/wordml" xmlns:w16se="http://schemas.microsoft.com/office/word/2015/wordml/symex" xmlns:wpg="http://schemas.microsoft.com/office/word/2010/wordprocessingGroup" xmlns:wpi="http://schemas.microsoft.com/office/word/2010/wordprocessingInk" xmlns:wne="http://schemas.microsoft.com/office/word/2006/wordml" xmlns:wps="http://schemas.microsoft.com/office/word/2010/wordprocessingShape" mc:Ignorable="w14 w15 w16se wp14">
-  <w:comment w:id="4" w:author="Jordan Watson" w:date="2021-07-08T06:15:00Z" w:initials="JTW">
+  <w:comment w:id="4" w:author="Jordan Watson" w:date="2021-07-08T06:32:00Z" w:initials="JTW">
     <w:p>
       <w:pPr>
         <w:pStyle w:val="CommentText"/>
@@ -1016,7 +2346,100 @@
         <w:annotationRef/>
       </w:r>
       <w:r>
+        <w:t>Should we add OISST? Aside from laziness, I don’t see why not at this point. Unless it might make things confusing? Could have a table that describes the data sets more easily. Hmmmm, that might be helpful. I’ll add a version and see what you think.</w:t>
+      </w:r>
+    </w:p>
+  </w:comment>
+  <w:comment w:id="5" w:author="Jordan Watson" w:date="2021-07-08T06:15:00Z" w:initials="JTW">
+    <w:p>
+      <w:pPr>
+        <w:pStyle w:val="CommentText"/>
+      </w:pPr>
+      <w:r>
+        <w:rPr>
+          <w:rStyle w:val="CommentReference"/>
+        </w:rPr>
+        <w:annotationRef/>
+      </w:r>
+      <w:r>
         <w:t>Hmmm, so we may end up needing to change this if Bob switches his routine over to the NESDIS ftp approach. I think that approach might actually be easier to describe because then we wouldn’t have the whole positive / negative longitude thing. Nor would we have the pre-April 1985 bit. We can easily change that piece up through final editing in the review process.</w:t>
+      </w:r>
+    </w:p>
+  </w:comment>
+  <w:comment w:id="6" w:author="Jordan Watson" w:date="2021-07-08T07:20:00Z" w:initials="JTW">
+    <w:p>
+      <w:pPr>
+        <w:pStyle w:val="CommentText"/>
+      </w:pPr>
+      <w:r>
+        <w:rPr>
+          <w:rStyle w:val="CommentReference"/>
+        </w:rPr>
+        <w:annotationRef/>
+      </w:r>
+      <w:r>
+        <w:t xml:space="preserve">This is great! I really like it. </w:t>
+      </w:r>
+    </w:p>
+    <w:p>
+      <w:pPr>
+        <w:pStyle w:val="CommentText"/>
+      </w:pPr>
+    </w:p>
+    <w:p>
+      <w:pPr>
+        <w:pStyle w:val="CommentText"/>
+      </w:pPr>
+      <w:r>
+        <w:t>A few quick thoughts:</w:t>
+      </w:r>
+    </w:p>
+    <w:p>
+      <w:pPr>
+        <w:pStyle w:val="CommentText"/>
+        <w:numPr>
+          <w:ilvl w:val="0"/>
+          <w:numId w:val="19"/>
+        </w:numPr>
+      </w:pPr>
+      <w:r>
+        <w:t xml:space="preserve"> Maybe start with a query that only has one spatial stratum? Like maybe swap the first and second query examples, using the simpler one first.</w:t>
+      </w:r>
+    </w:p>
+    <w:p>
+      <w:pPr>
+        <w:pStyle w:val="CommentText"/>
+        <w:numPr>
+          <w:ilvl w:val="0"/>
+          <w:numId w:val="19"/>
+        </w:numPr>
+      </w:pPr>
+      <w:r>
+        <w:t xml:space="preserve"> In the second example, move the squiggly break for the %20 piece to only include the “Northern%20Bering%20Sea” piece instead of also including the “ecosystem_sub”</w:t>
+      </w:r>
+    </w:p>
+    <w:p>
+      <w:pPr>
+        <w:pStyle w:val="CommentText"/>
+        <w:numPr>
+          <w:ilvl w:val="0"/>
+          <w:numId w:val="19"/>
+        </w:numPr>
+      </w:pPr>
+      <w:r>
+        <w:t xml:space="preserve"> Maybe somehow break apart sections to differentiate the global url sections from the R section? </w:t>
+      </w:r>
+    </w:p>
+    <w:p>
+      <w:pPr>
+        <w:pStyle w:val="CommentText"/>
+        <w:numPr>
+          <w:ilvl w:val="0"/>
+          <w:numId w:val="19"/>
+        </w:numPr>
+      </w:pPr>
+      <w:r>
+        <w:t xml:space="preserve"> Think it’d be worthwhile to include a version of the final box with the Python equivalent? Rob could probably crank it out in a few seconds. Or just stick with R? </w:t>
       </w:r>
     </w:p>
   </w:comment>
@@ -1025,7 +2448,9 @@
 
 <file path=word/commentsExtended.xml><?xml version="1.0" encoding="utf-8"?>
 <w15:commentsEx xmlns:wpc="http://schemas.microsoft.com/office/word/2010/wordprocessingCanvas" xmlns:cx="http://schemas.microsoft.com/office/drawing/2014/chartex" xmlns:cx1="http://schemas.microsoft.com/office/drawing/2015/9/8/chartex" xmlns:mc="http://schemas.openxmlformats.org/markup-compatibility/2006" xmlns:o="urn:schemas-microsoft-com:office:office" xmlns:r="http://schemas.openxmlformats.org/officeDocument/2006/relationships" xmlns:m="http://schemas.openxmlformats.org/officeDocument/2006/math" xmlns:v="urn:schemas-microsoft-com:vml" xmlns:wp14="http://schemas.microsoft.com/office/word/2010/wordprocessingDrawing" xmlns:wp="http://schemas.openxmlformats.org/drawingml/2006/wordprocessingDrawing" xmlns:w10="urn:schemas-microsoft-com:office:word" xmlns:w="http://schemas.openxmlformats.org/wordprocessingml/2006/main" xmlns:w14="http://schemas.microsoft.com/office/word/2010/wordml" xmlns:w15="http://schemas.microsoft.com/office/word/2012/wordml" xmlns:w16se="http://schemas.microsoft.com/office/word/2015/wordml/symex" xmlns:wpg="http://schemas.microsoft.com/office/word/2010/wordprocessingGroup" xmlns:wpi="http://schemas.microsoft.com/office/word/2010/wordprocessingInk" xmlns:wne="http://schemas.microsoft.com/office/word/2006/wordml" xmlns:wps="http://schemas.microsoft.com/office/word/2010/wordprocessingShape" mc:Ignorable="w14 w15 w16se wp14">
+  <w15:commentEx w15:paraId="0339776D" w15:done="0"/>
   <w15:commentEx w15:paraId="4950E1D2" w15:done="0"/>
+  <w15:commentEx w15:paraId="667188D3" w15:done="0"/>
 </w15:commentsEx>
 </file>
 
@@ -1445,6 +2870,95 @@
     </w:lvl>
   </w:abstractNum>
   <w:abstractNum w:abstractNumId="12" w15:restartNumberingAfterBreak="0">
+    <w:nsid w:val="0402012C"/>
+    <w:multiLevelType w:val="hybridMultilevel"/>
+    <w:tmpl w:val="2444A010"/>
+    <w:lvl w:ilvl="0" w:tplc="04090011">
+      <w:start w:val="1"/>
+      <w:numFmt w:val="decimal"/>
+      <w:lvlText w:val="%1)"/>
+      <w:lvlJc w:val="left"/>
+      <w:pPr>
+        <w:ind w:left="720" w:hanging="360"/>
+      </w:pPr>
+      <w:rPr>
+        <w:rFonts w:hint="default"/>
+      </w:rPr>
+    </w:lvl>
+    <w:lvl w:ilvl="1" w:tplc="04090019" w:tentative="1">
+      <w:start w:val="1"/>
+      <w:numFmt w:val="lowerLetter"/>
+      <w:lvlText w:val="%2."/>
+      <w:lvlJc w:val="left"/>
+      <w:pPr>
+        <w:ind w:left="1440" w:hanging="360"/>
+      </w:pPr>
+    </w:lvl>
+    <w:lvl w:ilvl="2" w:tplc="0409001B" w:tentative="1">
+      <w:start w:val="1"/>
+      <w:numFmt w:val="lowerRoman"/>
+      <w:lvlText w:val="%3."/>
+      <w:lvlJc w:val="right"/>
+      <w:pPr>
+        <w:ind w:left="2160" w:hanging="180"/>
+      </w:pPr>
+    </w:lvl>
+    <w:lvl w:ilvl="3" w:tplc="0409000F" w:tentative="1">
+      <w:start w:val="1"/>
+      <w:numFmt w:val="decimal"/>
+      <w:lvlText w:val="%4."/>
+      <w:lvlJc w:val="left"/>
+      <w:pPr>
+        <w:ind w:left="2880" w:hanging="360"/>
+      </w:pPr>
+    </w:lvl>
+    <w:lvl w:ilvl="4" w:tplc="04090019" w:tentative="1">
+      <w:start w:val="1"/>
+      <w:numFmt w:val="lowerLetter"/>
+      <w:lvlText w:val="%5."/>
+      <w:lvlJc w:val="left"/>
+      <w:pPr>
+        <w:ind w:left="3600" w:hanging="360"/>
+      </w:pPr>
+    </w:lvl>
+    <w:lvl w:ilvl="5" w:tplc="0409001B" w:tentative="1">
+      <w:start w:val="1"/>
+      <w:numFmt w:val="lowerRoman"/>
+      <w:lvlText w:val="%6."/>
+      <w:lvlJc w:val="right"/>
+      <w:pPr>
+        <w:ind w:left="4320" w:hanging="180"/>
+      </w:pPr>
+    </w:lvl>
+    <w:lvl w:ilvl="6" w:tplc="0409000F" w:tentative="1">
+      <w:start w:val="1"/>
+      <w:numFmt w:val="decimal"/>
+      <w:lvlText w:val="%7."/>
+      <w:lvlJc w:val="left"/>
+      <w:pPr>
+        <w:ind w:left="5040" w:hanging="360"/>
+      </w:pPr>
+    </w:lvl>
+    <w:lvl w:ilvl="7" w:tplc="04090019" w:tentative="1">
+      <w:start w:val="1"/>
+      <w:numFmt w:val="lowerLetter"/>
+      <w:lvlText w:val="%8."/>
+      <w:lvlJc w:val="left"/>
+      <w:pPr>
+        <w:ind w:left="5760" w:hanging="360"/>
+      </w:pPr>
+    </w:lvl>
+    <w:lvl w:ilvl="8" w:tplc="0409001B" w:tentative="1">
+      <w:start w:val="1"/>
+      <w:numFmt w:val="lowerRoman"/>
+      <w:lvlText w:val="%9."/>
+      <w:lvlJc w:val="right"/>
+      <w:pPr>
+        <w:ind w:left="6480" w:hanging="180"/>
+      </w:pPr>
+    </w:lvl>
+  </w:abstractNum>
+  <w:abstractNum w:abstractNumId="13" w15:restartNumberingAfterBreak="0">
     <w:nsid w:val="061200BD"/>
     <w:multiLevelType w:val="hybridMultilevel"/>
     <w:tmpl w:val="EEBC33CE"/>
@@ -1557,7 +3071,96 @@
       </w:rPr>
     </w:lvl>
   </w:abstractNum>
-  <w:abstractNum w:abstractNumId="13" w15:restartNumberingAfterBreak="0">
+  <w:abstractNum w:abstractNumId="14" w15:restartNumberingAfterBreak="0">
+    <w:nsid w:val="27FC2078"/>
+    <w:multiLevelType w:val="hybridMultilevel"/>
+    <w:tmpl w:val="C7A4521C"/>
+    <w:lvl w:ilvl="0" w:tplc="04090011">
+      <w:start w:val="1"/>
+      <w:numFmt w:val="decimal"/>
+      <w:lvlText w:val="%1)"/>
+      <w:lvlJc w:val="left"/>
+      <w:pPr>
+        <w:ind w:left="720" w:hanging="360"/>
+      </w:pPr>
+      <w:rPr>
+        <w:rFonts w:hint="default"/>
+      </w:rPr>
+    </w:lvl>
+    <w:lvl w:ilvl="1" w:tplc="04090019" w:tentative="1">
+      <w:start w:val="1"/>
+      <w:numFmt w:val="lowerLetter"/>
+      <w:lvlText w:val="%2."/>
+      <w:lvlJc w:val="left"/>
+      <w:pPr>
+        <w:ind w:left="1440" w:hanging="360"/>
+      </w:pPr>
+    </w:lvl>
+    <w:lvl w:ilvl="2" w:tplc="0409001B" w:tentative="1">
+      <w:start w:val="1"/>
+      <w:numFmt w:val="lowerRoman"/>
+      <w:lvlText w:val="%3."/>
+      <w:lvlJc w:val="right"/>
+      <w:pPr>
+        <w:ind w:left="2160" w:hanging="180"/>
+      </w:pPr>
+    </w:lvl>
+    <w:lvl w:ilvl="3" w:tplc="0409000F" w:tentative="1">
+      <w:start w:val="1"/>
+      <w:numFmt w:val="decimal"/>
+      <w:lvlText w:val="%4."/>
+      <w:lvlJc w:val="left"/>
+      <w:pPr>
+        <w:ind w:left="2880" w:hanging="360"/>
+      </w:pPr>
+    </w:lvl>
+    <w:lvl w:ilvl="4" w:tplc="04090019" w:tentative="1">
+      <w:start w:val="1"/>
+      <w:numFmt w:val="lowerLetter"/>
+      <w:lvlText w:val="%5."/>
+      <w:lvlJc w:val="left"/>
+      <w:pPr>
+        <w:ind w:left="3600" w:hanging="360"/>
+      </w:pPr>
+    </w:lvl>
+    <w:lvl w:ilvl="5" w:tplc="0409001B" w:tentative="1">
+      <w:start w:val="1"/>
+      <w:numFmt w:val="lowerRoman"/>
+      <w:lvlText w:val="%6."/>
+      <w:lvlJc w:val="right"/>
+      <w:pPr>
+        <w:ind w:left="4320" w:hanging="180"/>
+      </w:pPr>
+    </w:lvl>
+    <w:lvl w:ilvl="6" w:tplc="0409000F" w:tentative="1">
+      <w:start w:val="1"/>
+      <w:numFmt w:val="decimal"/>
+      <w:lvlText w:val="%7."/>
+      <w:lvlJc w:val="left"/>
+      <w:pPr>
+        <w:ind w:left="5040" w:hanging="360"/>
+      </w:pPr>
+    </w:lvl>
+    <w:lvl w:ilvl="7" w:tplc="04090019" w:tentative="1">
+      <w:start w:val="1"/>
+      <w:numFmt w:val="lowerLetter"/>
+      <w:lvlText w:val="%8."/>
+      <w:lvlJc w:val="left"/>
+      <w:pPr>
+        <w:ind w:left="5760" w:hanging="360"/>
+      </w:pPr>
+    </w:lvl>
+    <w:lvl w:ilvl="8" w:tplc="0409001B" w:tentative="1">
+      <w:start w:val="1"/>
+      <w:numFmt w:val="lowerRoman"/>
+      <w:lvlText w:val="%9."/>
+      <w:lvlJc w:val="right"/>
+      <w:pPr>
+        <w:ind w:left="6480" w:hanging="180"/>
+      </w:pPr>
+    </w:lvl>
+  </w:abstractNum>
+  <w:abstractNum w:abstractNumId="15" w15:restartNumberingAfterBreak="0">
     <w:nsid w:val="2C1AE401"/>
     <w:multiLevelType w:val="multilevel"/>
     <w:tmpl w:val="5FB06420"/>
@@ -1661,7 +3264,7 @@
       </w:pPr>
     </w:lvl>
   </w:abstractNum>
-  <w:abstractNum w:abstractNumId="14" w15:restartNumberingAfterBreak="0">
+  <w:abstractNum w:abstractNumId="16" w15:restartNumberingAfterBreak="0">
     <w:nsid w:val="591FA582"/>
     <w:multiLevelType w:val="multilevel"/>
     <w:tmpl w:val="57281B16"/>
@@ -1753,7 +3356,7 @@
       <w:lvlJc w:val="left"/>
     </w:lvl>
   </w:abstractNum>
-  <w:abstractNum w:abstractNumId="15" w15:restartNumberingAfterBreak="0">
+  <w:abstractNum w:abstractNumId="17" w15:restartNumberingAfterBreak="0">
     <w:nsid w:val="594669FA"/>
     <w:multiLevelType w:val="multilevel"/>
     <w:tmpl w:val="9D88E928"/>
@@ -1845,7 +3448,7 @@
       <w:lvlJc w:val="left"/>
     </w:lvl>
   </w:abstractNum>
-  <w:abstractNum w:abstractNumId="16" w15:restartNumberingAfterBreak="0">
+  <w:abstractNum w:abstractNumId="18" w15:restartNumberingAfterBreak="0">
     <w:nsid w:val="5E1A6106"/>
     <w:multiLevelType w:val="hybridMultilevel"/>
     <w:tmpl w:val="D95EA282"/>
@@ -1965,16 +3568,16 @@
     <w:abstractNumId w:val="0"/>
   </w:num>
   <w:num w:numId="3">
-    <w:abstractNumId w:val="15"/>
+    <w:abstractNumId w:val="17"/>
   </w:num>
   <w:num w:numId="4">
-    <w:abstractNumId w:val="14"/>
+    <w:abstractNumId w:val="16"/>
   </w:num>
   <w:num w:numId="5">
-    <w:abstractNumId w:val="16"/>
+    <w:abstractNumId w:val="18"/>
   </w:num>
   <w:num w:numId="6">
-    <w:abstractNumId w:val="12"/>
+    <w:abstractNumId w:val="13"/>
   </w:num>
   <w:num w:numId="7">
     <w:abstractNumId w:val="11"/>
@@ -2007,7 +3610,13 @@
     <w:abstractNumId w:val="2"/>
   </w:num>
   <w:num w:numId="17">
-    <w:abstractNumId w:val="13"/>
+    <w:abstractNumId w:val="15"/>
+  </w:num>
+  <w:num w:numId="18">
+    <w:abstractNumId w:val="12"/>
+  </w:num>
+  <w:num w:numId="19">
+    <w:abstractNumId w:val="14"/>
   </w:num>
 </w:numbering>
 </file>
